--- a/Terra Aurum/Hav/Stenformernes Klan Ø.docx
+++ b/Terra Aurum/Hav/Stenformernes Klan Ø.docx
@@ -32,7 +32,21 @@
         <w:rPr>
           <w:lang w:val="da-DK"/>
         </w:rPr>
-        <w:t xml:space="preserve">Elite lejesoldat gruppe fra den gamle verden, ankom sammen med PCerne, men endte på en 100 meter bred ø i stedet for fastlandet. Var dem man hyrede til det beskidte arbejde, og er </w:t>
+        <w:t xml:space="preserve">Elite lejesoldat gruppe fra den gamle verden, ankom sammen med </w:t>
+      </w:r>
+      <w:proofErr w:type="spellStart"/>
+      <w:r>
+        <w:rPr>
+          <w:lang w:val="da-DK"/>
+        </w:rPr>
+        <w:t>PCerne</w:t>
+      </w:r>
+      <w:proofErr w:type="spellEnd"/>
+      <w:r>
+        <w:rPr>
+          <w:lang w:val="da-DK"/>
+        </w:rPr>
+        <w:t xml:space="preserve">, men endte på en 100 meter bred ø i stedet for fastlandet. Var dem man hyrede til det beskidte arbejde, og er </w:t>
       </w:r>
       <w:r>
         <w:rPr>
@@ -60,7 +74,21 @@
         <w:rPr>
           <w:lang w:val="da-DK"/>
         </w:rPr>
-        <w:t xml:space="preserve">Øen har en gammel mine fyldt med gode årer (primært mithril), og dværgene er </w:t>
+        <w:t xml:space="preserve">Øen har en gammel mine fyldt med gode årer (primært </w:t>
+      </w:r>
+      <w:proofErr w:type="spellStart"/>
+      <w:r>
+        <w:rPr>
+          <w:lang w:val="da-DK"/>
+        </w:rPr>
+        <w:t>mithril</w:t>
+      </w:r>
+      <w:proofErr w:type="spellEnd"/>
+      <w:r>
+        <w:rPr>
+          <w:lang w:val="da-DK"/>
+        </w:rPr>
+        <w:t xml:space="preserve">), og dværgene er </w:t>
       </w:r>
       <w:r>
         <w:rPr>
@@ -88,7 +116,49 @@
         <w:rPr>
           <w:lang w:val="da-DK"/>
         </w:rPr>
-        <w:t xml:space="preserve"> Det at en dværg kom til at røbe at der var mithril på øen var nok til at de overvejede at dræbe de af PC’erne som havde hørt det (de lod være fordi PC’erne havde været høflige).</w:t>
+        <w:t xml:space="preserve"> Det at en dværg kom til at røbe at der var </w:t>
+      </w:r>
+      <w:proofErr w:type="spellStart"/>
+      <w:r>
+        <w:rPr>
+          <w:lang w:val="da-DK"/>
+        </w:rPr>
+        <w:t>mithril</w:t>
+      </w:r>
+      <w:proofErr w:type="spellEnd"/>
+      <w:r>
+        <w:rPr>
+          <w:lang w:val="da-DK"/>
+        </w:rPr>
+        <w:t xml:space="preserve"> på øen var nok til at de overvejede at dræbe de af </w:t>
+      </w:r>
+      <w:proofErr w:type="spellStart"/>
+      <w:r>
+        <w:rPr>
+          <w:lang w:val="da-DK"/>
+        </w:rPr>
+        <w:t>PC’erne</w:t>
+      </w:r>
+      <w:proofErr w:type="spellEnd"/>
+      <w:r>
+        <w:rPr>
+          <w:lang w:val="da-DK"/>
+        </w:rPr>
+        <w:t xml:space="preserve"> som havde hørt det (de lod være fordi </w:t>
+      </w:r>
+      <w:proofErr w:type="spellStart"/>
+      <w:r>
+        <w:rPr>
+          <w:lang w:val="da-DK"/>
+        </w:rPr>
+        <w:t>PC’erne</w:t>
+      </w:r>
+      <w:proofErr w:type="spellEnd"/>
+      <w:r>
+        <w:rPr>
+          <w:lang w:val="da-DK"/>
+        </w:rPr>
+        <w:t xml:space="preserve"> havde været høflige).</w:t>
       </w:r>
     </w:p>
     <w:p>
@@ -174,6 +244,12 @@
         </w:rPr>
         <w:t xml:space="preserve"> (undgik begge, mindre problem)</w:t>
       </w:r>
+      <w:r>
+        <w:rPr>
+          <w:lang w:val="da-DK"/>
+        </w:rPr>
+        <w:t>.</w:t>
+      </w:r>
     </w:p>
     <w:p>
       <w:pPr>
@@ -208,13 +284,19 @@
         <w:rPr>
           <w:lang w:val="da-DK"/>
         </w:rPr>
-        <w:t>. Men siger er et stærk alfa-monster i grotten som bør undgås. Snuppede en af soldaterne før de andre kunne nå at reagere.</w:t>
+        <w:t>. Men siger er et stærk alfa-monster i grotten som bør undgås. Snuppede en af soldaterne før de andre kunne nå at reagere</w:t>
       </w:r>
       <w:r>
         <w:rPr>
           <w:lang w:val="da-DK"/>
         </w:rPr>
         <w:t>)</w:t>
+      </w:r>
+      <w:r>
+        <w:rPr>
+          <w:lang w:val="da-DK"/>
+        </w:rPr>
+        <w:t>.</w:t>
       </w:r>
     </w:p>
     <w:p>
@@ -228,11 +310,33 @@
           <w:lang w:val="da-DK"/>
         </w:rPr>
       </w:pPr>
-      <w:r>
-        <w:rPr>
-          <w:lang w:val="da-DK"/>
-        </w:rPr>
-        <w:t>Celestials der vogter indgangen til minen. (Enorm taktisk ulempe da nogle af celestial ignorerer rustning</w:t>
+      <w:proofErr w:type="spellStart"/>
+      <w:r>
+        <w:rPr>
+          <w:lang w:val="da-DK"/>
+        </w:rPr>
+        <w:t>Celestials</w:t>
+      </w:r>
+      <w:proofErr w:type="spellEnd"/>
+      <w:r>
+        <w:rPr>
+          <w:lang w:val="da-DK"/>
+        </w:rPr>
+        <w:t xml:space="preserve"> der vogter indgangen til minen. (Enorm taktisk ulempe da nogle af </w:t>
+      </w:r>
+      <w:proofErr w:type="spellStart"/>
+      <w:r>
+        <w:rPr>
+          <w:lang w:val="da-DK"/>
+        </w:rPr>
+        <w:t>celestial</w:t>
+      </w:r>
+      <w:proofErr w:type="spellEnd"/>
+      <w:r>
+        <w:rPr>
+          <w:lang w:val="da-DK"/>
+        </w:rPr>
+        <w:t xml:space="preserve"> ignorerer rustning</w:t>
       </w:r>
       <w:r>
         <w:rPr>
@@ -262,7 +366,21 @@
         <w:rPr>
           <w:lang w:val="da-DK"/>
         </w:rPr>
-        <w:t>Store sværme af udøde som smittede</w:t>
+        <w:t xml:space="preserve">Store sværme af </w:t>
+      </w:r>
+      <w:proofErr w:type="spellStart"/>
+      <w:r>
+        <w:rPr>
+          <w:lang w:val="da-DK"/>
+        </w:rPr>
+        <w:t>udøde</w:t>
+      </w:r>
+      <w:proofErr w:type="spellEnd"/>
+      <w:r>
+        <w:rPr>
+          <w:lang w:val="da-DK"/>
+        </w:rPr>
+        <w:t xml:space="preserve"> som smittede</w:t>
       </w:r>
       <w:r>
         <w:rPr>
@@ -292,26 +410,60 @@
         <w:rPr>
           <w:lang w:val="da-DK"/>
         </w:rPr>
-        <w:t>, de skal op til Tre A og få en ny.)</w:t>
-      </w:r>
-    </w:p>
-    <w:p>
-      <w:pPr>
-        <w:rPr>
-          <w:lang w:val="da-DK"/>
-        </w:rPr>
-      </w:pPr>
-      <w:r>
-        <w:rPr>
-          <w:lang w:val="da-DK"/>
-        </w:rPr>
-        <w:t>Mulighed for at Darrig (der fik fikset sin ankel) tager med for at støtte holdet.</w:t>
-      </w:r>
-      <w:r>
-        <w:rPr>
-          <w:lang w:val="da-DK"/>
-        </w:rPr>
-        <w:t xml:space="preserve"> Retainer.</w:t>
+        <w:t>, de skal op til Tre A og få en ny)</w:t>
+      </w:r>
+      <w:r>
+        <w:rPr>
+          <w:lang w:val="da-DK"/>
+        </w:rPr>
+        <w:t>.</w:t>
+      </w:r>
+    </w:p>
+    <w:p>
+      <w:pPr>
+        <w:rPr>
+          <w:lang w:val="da-DK"/>
+        </w:rPr>
+      </w:pPr>
+      <w:r>
+        <w:rPr>
+          <w:lang w:val="da-DK"/>
+        </w:rPr>
+        <w:t xml:space="preserve">Mulighed for at </w:t>
+      </w:r>
+      <w:proofErr w:type="spellStart"/>
+      <w:r>
+        <w:rPr>
+          <w:lang w:val="da-DK"/>
+        </w:rPr>
+        <w:t>Darrig</w:t>
+      </w:r>
+      <w:proofErr w:type="spellEnd"/>
+      <w:r>
+        <w:rPr>
+          <w:lang w:val="da-DK"/>
+        </w:rPr>
+        <w:t xml:space="preserve"> (der fik fikset sin ankel) tager med for at støtte holdet.</w:t>
+      </w:r>
+      <w:r>
+        <w:rPr>
+          <w:lang w:val="da-DK"/>
+        </w:rPr>
+        <w:t xml:space="preserve"> </w:t>
+      </w:r>
+      <w:proofErr w:type="spellStart"/>
+      <w:r>
+        <w:rPr>
+          <w:lang w:val="da-DK"/>
+        </w:rPr>
+        <w:t>Retainer</w:t>
+      </w:r>
+      <w:proofErr w:type="spellEnd"/>
+      <w:r>
+        <w:rPr>
+          <w:lang w:val="da-DK"/>
+        </w:rPr>
+        <w:t>.</w:t>
       </w:r>
     </w:p>
     <w:p>
@@ -338,11 +490,19 @@
           <w:lang w:val="da-DK"/>
         </w:rPr>
       </w:pPr>
-      <w:r>
-        <w:rPr>
-          <w:lang w:val="da-DK"/>
-        </w:rPr>
-        <w:t xml:space="preserve">Jeig (han): </w:t>
+      <w:proofErr w:type="spellStart"/>
+      <w:r>
+        <w:rPr>
+          <w:lang w:val="da-DK"/>
+        </w:rPr>
+        <w:t>Jeig</w:t>
+      </w:r>
+      <w:proofErr w:type="spellEnd"/>
+      <w:r>
+        <w:rPr>
+          <w:lang w:val="da-DK"/>
+        </w:rPr>
+        <w:t xml:space="preserve"> (han): </w:t>
       </w:r>
       <w:r>
         <w:rPr>
@@ -434,11 +594,19 @@
           <w:lang w:val="da-DK"/>
         </w:rPr>
       </w:pPr>
-      <w:r>
-        <w:rPr>
-          <w:lang w:val="da-DK"/>
-        </w:rPr>
-        <w:t xml:space="preserve">Klarl (han): </w:t>
+      <w:proofErr w:type="spellStart"/>
+      <w:r>
+        <w:rPr>
+          <w:lang w:val="da-DK"/>
+        </w:rPr>
+        <w:t>Klarl</w:t>
+      </w:r>
+      <w:proofErr w:type="spellEnd"/>
+      <w:r>
+        <w:rPr>
+          <w:lang w:val="da-DK"/>
+        </w:rPr>
+        <w:t xml:space="preserve"> (han): </w:t>
       </w:r>
       <w:r>
         <w:rPr>
@@ -490,11 +658,19 @@
           <w:lang w:val="da-DK"/>
         </w:rPr>
       </w:pPr>
-      <w:r>
-        <w:rPr>
-          <w:lang w:val="da-DK"/>
-        </w:rPr>
-        <w:t>Villeria (Hun)</w:t>
+      <w:proofErr w:type="spellStart"/>
+      <w:r>
+        <w:rPr>
+          <w:lang w:val="da-DK"/>
+        </w:rPr>
+        <w:t>Villeria</w:t>
+      </w:r>
+      <w:proofErr w:type="spellEnd"/>
+      <w:r>
+        <w:rPr>
+          <w:lang w:val="da-DK"/>
+        </w:rPr>
+        <w:t xml:space="preserve"> (Hun)</w:t>
       </w:r>
       <w:r>
         <w:rPr>
@@ -591,12 +767,14 @@
           <w:lang w:val="da-DK"/>
         </w:rPr>
       </w:pPr>
+      <w:proofErr w:type="spellStart"/>
       <w:r>
         <w:rPr>
           <w:lang w:val="da-DK"/>
         </w:rPr>
         <w:t>Mihtril</w:t>
       </w:r>
+      <w:proofErr w:type="spellEnd"/>
     </w:p>
     <w:p>
       <w:pPr>
@@ -609,12 +787,14 @@
           <w:lang w:val="da-DK"/>
         </w:rPr>
       </w:pPr>
+      <w:proofErr w:type="spellStart"/>
       <w:r>
         <w:rPr>
           <w:lang w:val="da-DK"/>
         </w:rPr>
         <w:t>Adamantine</w:t>
       </w:r>
+      <w:proofErr w:type="spellEnd"/>
     </w:p>
     <w:p>
       <w:pPr>
@@ -681,12 +861,6 @@
         </w:rPr>
         <w:t>Måske kun 50% hurtigere.</w:t>
       </w:r>
-      <w:r>
-        <w:rPr>
-          <w:lang w:val="da-DK"/>
-        </w:rPr>
-        <w:t xml:space="preserve"> </w:t>
-      </w:r>
     </w:p>
     <w:p>
       <w:pPr>
@@ -695,38 +869,68 @@
           <w:lang w:val="da-DK"/>
         </w:rPr>
       </w:pPr>
+      <w:proofErr w:type="spellStart"/>
       <w:r>
         <w:rPr>
           <w:lang w:val="da-DK"/>
         </w:rPr>
         <w:t>NPC’er</w:t>
       </w:r>
-    </w:p>
-    <w:p>
-      <w:pPr>
-        <w:rPr>
-          <w:lang w:val="da-DK"/>
-        </w:rPr>
-      </w:pPr>
-      <w:r>
-        <w:rPr>
-          <w:lang w:val="da-DK"/>
-        </w:rPr>
-        <w:t>Brygmester: Hurnar Drukbryn</w:t>
-      </w:r>
-    </w:p>
-    <w:p>
-      <w:pPr>
-        <w:rPr>
-          <w:lang w:val="da-DK"/>
-        </w:rPr>
-      </w:pPr>
-      <w:r>
-        <w:rPr>
-          <w:lang w:val="da-DK"/>
-        </w:rPr>
-        <w:t>Fodsoldat med nu healet ankel: Darrig</w:t>
-      </w:r>
+      <w:proofErr w:type="spellEnd"/>
+    </w:p>
+    <w:p>
+      <w:pPr>
+        <w:rPr>
+          <w:lang w:val="da-DK"/>
+        </w:rPr>
+      </w:pPr>
+      <w:r>
+        <w:rPr>
+          <w:lang w:val="da-DK"/>
+        </w:rPr>
+        <w:t xml:space="preserve">Brygmester: </w:t>
+      </w:r>
+      <w:proofErr w:type="spellStart"/>
+      <w:r>
+        <w:rPr>
+          <w:lang w:val="da-DK"/>
+        </w:rPr>
+        <w:t>Hurnar</w:t>
+      </w:r>
+      <w:proofErr w:type="spellEnd"/>
+      <w:r>
+        <w:rPr>
+          <w:lang w:val="da-DK"/>
+        </w:rPr>
+        <w:t xml:space="preserve"> Drukbryn</w:t>
+      </w:r>
+      <w:r>
+        <w:rPr>
+          <w:lang w:val="da-DK"/>
+        </w:rPr>
+        <w:t>.</w:t>
+      </w:r>
+    </w:p>
+    <w:p>
+      <w:pPr>
+        <w:rPr>
+          <w:lang w:val="da-DK"/>
+        </w:rPr>
+      </w:pPr>
+      <w:r>
+        <w:rPr>
+          <w:lang w:val="da-DK"/>
+        </w:rPr>
+        <w:t xml:space="preserve">Fodsoldat med nu healet ankel: </w:t>
+      </w:r>
+      <w:proofErr w:type="spellStart"/>
+      <w:r>
+        <w:rPr>
+          <w:lang w:val="da-DK"/>
+        </w:rPr>
+        <w:t>Darrig</w:t>
+      </w:r>
+      <w:proofErr w:type="spellEnd"/>
     </w:p>
     <w:p>
       <w:pPr>
@@ -740,11 +944,19 @@
         </w:rPr>
         <w:t xml:space="preserve">Øverste Ingeniør: Archie </w:t>
       </w:r>
-      <w:r>
-        <w:rPr>
-          <w:lang w:val="da-DK"/>
-        </w:rPr>
-        <w:t xml:space="preserve">Adamantin Arm, kaldenavn: </w:t>
+      <w:proofErr w:type="spellStart"/>
+      <w:r>
+        <w:rPr>
+          <w:lang w:val="da-DK"/>
+        </w:rPr>
+        <w:t>Adamantin</w:t>
+      </w:r>
+      <w:proofErr w:type="spellEnd"/>
+      <w:r>
+        <w:rPr>
+          <w:lang w:val="da-DK"/>
+        </w:rPr>
+        <w:t xml:space="preserve"> Arm, kaldenavn: </w:t>
       </w:r>
       <w:r>
         <w:rPr>
@@ -765,16 +977,25 @@
             <w:rStyle w:val="Hyperlink"/>
             <w:lang w:val="da-DK"/>
           </w:rPr>
-          <w:t>Stat blocks</w:t>
+          <w:t xml:space="preserve">Stat </w:t>
         </w:r>
+        <w:proofErr w:type="spellStart"/>
+        <w:r>
+          <w:rPr>
+            <w:rStyle w:val="Hyperlink"/>
+            <w:lang w:val="da-DK"/>
+          </w:rPr>
+          <w:t>blocks</w:t>
+        </w:r>
+        <w:proofErr w:type="spellEnd"/>
       </w:hyperlink>
-    </w:p>
-    <w:p>
-      <w:pPr>
-        <w:rPr>
-          <w:lang w:val="da-DK"/>
-        </w:rPr>
-      </w:pPr>
+      <w:r>
+        <w:rPr>
+          <w:rStyle w:val="Hyperlink"/>
+          <w:lang w:val="da-DK"/>
+        </w:rPr>
+        <w:t>.</w:t>
+      </w:r>
     </w:p>
     <w:sectPr>
       <w:pgSz w:w="11906" w:h="16838"/>
@@ -1690,6 +1911,7 @@
   <w:style w:type="character" w:default="1" w:styleId="DefaultParagraphFont">
     <w:name w:val="Default Paragraph Font"/>
     <w:uiPriority w:val="1"/>
+    <w:semiHidden/>
     <w:unhideWhenUsed/>
   </w:style>
   <w:style w:type="table" w:default="1" w:styleId="TableNormal">

--- a/Terra Aurum/Hav/Stenformernes Klan Ø.docx
+++ b/Terra Aurum/Hav/Stenformernes Klan Ø.docx
@@ -32,21 +32,7 @@
         <w:rPr>
           <w:lang w:val="da-DK"/>
         </w:rPr>
-        <w:t xml:space="preserve">Elite lejesoldat gruppe fra den gamle verden, ankom sammen med </w:t>
-      </w:r>
-      <w:proofErr w:type="spellStart"/>
-      <w:r>
-        <w:rPr>
-          <w:lang w:val="da-DK"/>
-        </w:rPr>
-        <w:t>PCerne</w:t>
-      </w:r>
-      <w:proofErr w:type="spellEnd"/>
-      <w:r>
-        <w:rPr>
-          <w:lang w:val="da-DK"/>
-        </w:rPr>
-        <w:t xml:space="preserve">, men endte på en 100 meter bred ø i stedet for fastlandet. Var dem man hyrede til det beskidte arbejde, og er </w:t>
+        <w:t xml:space="preserve">Elite lejesoldat gruppe fra den gamle verden, ankom sammen med PCerne, men endte på en 100 meter bred ø i stedet for fastlandet. Var dem man hyrede til det beskidte arbejde, og er </w:t>
       </w:r>
       <w:r>
         <w:rPr>
@@ -74,21 +60,7 @@
         <w:rPr>
           <w:lang w:val="da-DK"/>
         </w:rPr>
-        <w:t xml:space="preserve">Øen har en gammel mine fyldt med gode årer (primært </w:t>
-      </w:r>
-      <w:proofErr w:type="spellStart"/>
-      <w:r>
-        <w:rPr>
-          <w:lang w:val="da-DK"/>
-        </w:rPr>
-        <w:t>mithril</w:t>
-      </w:r>
-      <w:proofErr w:type="spellEnd"/>
-      <w:r>
-        <w:rPr>
-          <w:lang w:val="da-DK"/>
-        </w:rPr>
-        <w:t xml:space="preserve">), og dværgene er </w:t>
+        <w:t xml:space="preserve">Øen har en gammel mine fyldt med gode årer (primært mithril), og dværgene er </w:t>
       </w:r>
       <w:r>
         <w:rPr>
@@ -116,49 +88,7 @@
         <w:rPr>
           <w:lang w:val="da-DK"/>
         </w:rPr>
-        <w:t xml:space="preserve"> Det at en dværg kom til at røbe at der var </w:t>
-      </w:r>
-      <w:proofErr w:type="spellStart"/>
-      <w:r>
-        <w:rPr>
-          <w:lang w:val="da-DK"/>
-        </w:rPr>
-        <w:t>mithril</w:t>
-      </w:r>
-      <w:proofErr w:type="spellEnd"/>
-      <w:r>
-        <w:rPr>
-          <w:lang w:val="da-DK"/>
-        </w:rPr>
-        <w:t xml:space="preserve"> på øen var nok til at de overvejede at dræbe de af </w:t>
-      </w:r>
-      <w:proofErr w:type="spellStart"/>
-      <w:r>
-        <w:rPr>
-          <w:lang w:val="da-DK"/>
-        </w:rPr>
-        <w:t>PC’erne</w:t>
-      </w:r>
-      <w:proofErr w:type="spellEnd"/>
-      <w:r>
-        <w:rPr>
-          <w:lang w:val="da-DK"/>
-        </w:rPr>
-        <w:t xml:space="preserve"> som havde hørt det (de lod være fordi </w:t>
-      </w:r>
-      <w:proofErr w:type="spellStart"/>
-      <w:r>
-        <w:rPr>
-          <w:lang w:val="da-DK"/>
-        </w:rPr>
-        <w:t>PC’erne</w:t>
-      </w:r>
-      <w:proofErr w:type="spellEnd"/>
-      <w:r>
-        <w:rPr>
-          <w:lang w:val="da-DK"/>
-        </w:rPr>
-        <w:t xml:space="preserve"> havde været høflige).</w:t>
+        <w:t xml:space="preserve"> Det at en dværg kom til at røbe at der var mithril på øen var nok til at de overvejede at dræbe de af PC’erne som havde hørt det (de lod være fordi PC’erne havde været høflige).</w:t>
       </w:r>
     </w:p>
     <w:p>
@@ -310,33 +240,11 @@
           <w:lang w:val="da-DK"/>
         </w:rPr>
       </w:pPr>
-      <w:proofErr w:type="spellStart"/>
-      <w:r>
-        <w:rPr>
-          <w:lang w:val="da-DK"/>
-        </w:rPr>
-        <w:t>Celestials</w:t>
-      </w:r>
-      <w:proofErr w:type="spellEnd"/>
-      <w:r>
-        <w:rPr>
-          <w:lang w:val="da-DK"/>
-        </w:rPr>
-        <w:t xml:space="preserve"> der vogter indgangen til minen. (Enorm taktisk ulempe da nogle af </w:t>
-      </w:r>
-      <w:proofErr w:type="spellStart"/>
-      <w:r>
-        <w:rPr>
-          <w:lang w:val="da-DK"/>
-        </w:rPr>
-        <w:t>celestial</w:t>
-      </w:r>
-      <w:proofErr w:type="spellEnd"/>
-      <w:r>
-        <w:rPr>
-          <w:lang w:val="da-DK"/>
-        </w:rPr>
-        <w:t xml:space="preserve"> ignorerer rustning</w:t>
+      <w:r>
+        <w:rPr>
+          <w:lang w:val="da-DK"/>
+        </w:rPr>
+        <w:t>Celestials der vogter indgangen til minen. (Enorm taktisk ulempe da nogle af celestial ignorerer rustning</w:t>
       </w:r>
       <w:r>
         <w:rPr>
@@ -366,21 +274,7 @@
         <w:rPr>
           <w:lang w:val="da-DK"/>
         </w:rPr>
-        <w:t xml:space="preserve">Store sværme af </w:t>
-      </w:r>
-      <w:proofErr w:type="spellStart"/>
-      <w:r>
-        <w:rPr>
-          <w:lang w:val="da-DK"/>
-        </w:rPr>
-        <w:t>udøde</w:t>
-      </w:r>
-      <w:proofErr w:type="spellEnd"/>
-      <w:r>
-        <w:rPr>
-          <w:lang w:val="da-DK"/>
-        </w:rPr>
-        <w:t xml:space="preserve"> som smittede</w:t>
+        <w:t>Store sværme af udøde som smittede</w:t>
       </w:r>
       <w:r>
         <w:rPr>
@@ -429,41 +323,19 @@
         <w:rPr>
           <w:lang w:val="da-DK"/>
         </w:rPr>
-        <w:t xml:space="preserve">Mulighed for at </w:t>
-      </w:r>
-      <w:proofErr w:type="spellStart"/>
-      <w:r>
-        <w:rPr>
-          <w:lang w:val="da-DK"/>
-        </w:rPr>
-        <w:t>Darrig</w:t>
-      </w:r>
-      <w:proofErr w:type="spellEnd"/>
-      <w:r>
-        <w:rPr>
-          <w:lang w:val="da-DK"/>
-        </w:rPr>
-        <w:t xml:space="preserve"> (der fik fikset sin ankel) tager med for at støtte holdet.</w:t>
-      </w:r>
-      <w:r>
-        <w:rPr>
-          <w:lang w:val="da-DK"/>
-        </w:rPr>
-        <w:t xml:space="preserve"> </w:t>
-      </w:r>
-      <w:proofErr w:type="spellStart"/>
-      <w:r>
-        <w:rPr>
-          <w:lang w:val="da-DK"/>
-        </w:rPr>
-        <w:t>Retainer</w:t>
-      </w:r>
-      <w:proofErr w:type="spellEnd"/>
-      <w:r>
-        <w:rPr>
-          <w:lang w:val="da-DK"/>
-        </w:rPr>
-        <w:t>.</w:t>
+        <w:t>Mulighed for at Darrig (der fik fikset sin ankel) tager med for at støtte holdet.</w:t>
+      </w:r>
+      <w:r>
+        <w:rPr>
+          <w:lang w:val="da-DK"/>
+        </w:rPr>
+        <w:t xml:space="preserve"> Retainer</w:t>
+      </w:r>
+      <w:r>
+        <w:rPr>
+          <w:lang w:val="da-DK"/>
+        </w:rPr>
+        <w:t xml:space="preserve"> (gælder som en spiller ift. XP) </w:t>
       </w:r>
     </w:p>
     <w:p>
@@ -490,19 +362,11 @@
           <w:lang w:val="da-DK"/>
         </w:rPr>
       </w:pPr>
-      <w:proofErr w:type="spellStart"/>
-      <w:r>
-        <w:rPr>
-          <w:lang w:val="da-DK"/>
-        </w:rPr>
-        <w:t>Jeig</w:t>
-      </w:r>
-      <w:proofErr w:type="spellEnd"/>
-      <w:r>
-        <w:rPr>
-          <w:lang w:val="da-DK"/>
-        </w:rPr>
-        <w:t xml:space="preserve"> (han): </w:t>
+      <w:r>
+        <w:rPr>
+          <w:lang w:val="da-DK"/>
+        </w:rPr>
+        <w:t xml:space="preserve">Jeig (han): </w:t>
       </w:r>
       <w:r>
         <w:rPr>
@@ -594,19 +458,11 @@
           <w:lang w:val="da-DK"/>
         </w:rPr>
       </w:pPr>
-      <w:proofErr w:type="spellStart"/>
-      <w:r>
-        <w:rPr>
-          <w:lang w:val="da-DK"/>
-        </w:rPr>
-        <w:t>Klarl</w:t>
-      </w:r>
-      <w:proofErr w:type="spellEnd"/>
-      <w:r>
-        <w:rPr>
-          <w:lang w:val="da-DK"/>
-        </w:rPr>
-        <w:t xml:space="preserve"> (han): </w:t>
+      <w:r>
+        <w:rPr>
+          <w:lang w:val="da-DK"/>
+        </w:rPr>
+        <w:t xml:space="preserve">Klarl (han): </w:t>
       </w:r>
       <w:r>
         <w:rPr>
@@ -658,19 +514,11 @@
           <w:lang w:val="da-DK"/>
         </w:rPr>
       </w:pPr>
-      <w:proofErr w:type="spellStart"/>
-      <w:r>
-        <w:rPr>
-          <w:lang w:val="da-DK"/>
-        </w:rPr>
-        <w:t>Villeria</w:t>
-      </w:r>
-      <w:proofErr w:type="spellEnd"/>
-      <w:r>
-        <w:rPr>
-          <w:lang w:val="da-DK"/>
-        </w:rPr>
-        <w:t xml:space="preserve"> (Hun)</w:t>
+      <w:r>
+        <w:rPr>
+          <w:lang w:val="da-DK"/>
+        </w:rPr>
+        <w:t>Villeria (Hun)</w:t>
       </w:r>
       <w:r>
         <w:rPr>
@@ -767,14 +615,12 @@
           <w:lang w:val="da-DK"/>
         </w:rPr>
       </w:pPr>
-      <w:proofErr w:type="spellStart"/>
       <w:r>
         <w:rPr>
           <w:lang w:val="da-DK"/>
         </w:rPr>
         <w:t>Mihtril</w:t>
       </w:r>
-      <w:proofErr w:type="spellEnd"/>
     </w:p>
     <w:p>
       <w:pPr>
@@ -787,14 +633,12 @@
           <w:lang w:val="da-DK"/>
         </w:rPr>
       </w:pPr>
-      <w:proofErr w:type="spellStart"/>
       <w:r>
         <w:rPr>
           <w:lang w:val="da-DK"/>
         </w:rPr>
         <w:t>Adamantine</w:t>
       </w:r>
-      <w:proofErr w:type="spellEnd"/>
     </w:p>
     <w:p>
       <w:pPr>
@@ -815,6 +659,7 @@
           <w:iCs/>
           <w:lang w:val="da-DK"/>
         </w:rPr>
+        <w:lastRenderedPageBreak/>
         <w:t>Måske flere</w:t>
       </w:r>
     </w:p>
@@ -828,7 +673,6 @@
         <w:rPr>
           <w:lang w:val="da-DK"/>
         </w:rPr>
-        <w:lastRenderedPageBreak/>
         <w:t>Kan købes for penge eller opnås for tjenester. Hvis rigtig gode relationer, kan PC få lov at komme ud og bygge udstyr. Det går dobbelt så hurtigt at bygge udstyr hos dværgene</w:t>
       </w:r>
       <w:r>
@@ -869,40 +713,51 @@
           <w:lang w:val="da-DK"/>
         </w:rPr>
       </w:pPr>
-      <w:proofErr w:type="spellStart"/>
+      <w:r>
+        <w:rPr>
+          <w:lang w:val="da-DK"/>
+        </w:rPr>
+        <w:t>Demon Infused Metal</w:t>
+      </w:r>
+    </w:p>
+    <w:p>
+      <w:pPr>
+        <w:rPr>
+          <w:lang w:val="da-DK"/>
+        </w:rPr>
+      </w:pPr>
+      <w:r>
+        <w:rPr>
+          <w:lang w:val="da-DK"/>
+        </w:rPr>
+        <w:t>Opdager muligheden for at give metal en dæmons essens, evt. i samarbejde med De Besudlede.</w:t>
+      </w:r>
+    </w:p>
+    <w:p>
+      <w:pPr>
+        <w:pStyle w:val="Heading1"/>
+        <w:rPr>
+          <w:lang w:val="da-DK"/>
+        </w:rPr>
+      </w:pPr>
       <w:r>
         <w:rPr>
           <w:lang w:val="da-DK"/>
         </w:rPr>
         <w:t>NPC’er</w:t>
       </w:r>
-      <w:proofErr w:type="spellEnd"/>
-    </w:p>
-    <w:p>
-      <w:pPr>
-        <w:rPr>
-          <w:lang w:val="da-DK"/>
-        </w:rPr>
-      </w:pPr>
-      <w:r>
-        <w:rPr>
-          <w:lang w:val="da-DK"/>
-        </w:rPr>
-        <w:t xml:space="preserve">Brygmester: </w:t>
-      </w:r>
-      <w:proofErr w:type="spellStart"/>
-      <w:r>
-        <w:rPr>
-          <w:lang w:val="da-DK"/>
-        </w:rPr>
-        <w:t>Hurnar</w:t>
-      </w:r>
-      <w:proofErr w:type="spellEnd"/>
-      <w:r>
-        <w:rPr>
-          <w:lang w:val="da-DK"/>
-        </w:rPr>
-        <w:t xml:space="preserve"> Drukbryn</w:t>
+    </w:p>
+    <w:p>
+      <w:pPr>
+        <w:rPr>
+          <w:lang w:val="da-DK"/>
+        </w:rPr>
+      </w:pPr>
+      <w:r>
+        <w:rPr>
+          <w:lang w:val="da-DK"/>
+        </w:rPr>
+        <w:t>Brygmester: Hurnar Drukbryn</w:t>
       </w:r>
       <w:r>
         <w:rPr>
@@ -921,16 +776,8 @@
         <w:rPr>
           <w:lang w:val="da-DK"/>
         </w:rPr>
-        <w:t xml:space="preserve">Fodsoldat med nu healet ankel: </w:t>
-      </w:r>
-      <w:proofErr w:type="spellStart"/>
-      <w:r>
-        <w:rPr>
-          <w:lang w:val="da-DK"/>
-        </w:rPr>
-        <w:t>Darrig</w:t>
-      </w:r>
-      <w:proofErr w:type="spellEnd"/>
+        <w:t>Fodsoldat med nu healet ankel: Darrig</w:t>
+      </w:r>
     </w:p>
     <w:p>
       <w:pPr>
@@ -944,19 +791,11 @@
         </w:rPr>
         <w:t xml:space="preserve">Øverste Ingeniør: Archie </w:t>
       </w:r>
-      <w:proofErr w:type="spellStart"/>
-      <w:r>
-        <w:rPr>
-          <w:lang w:val="da-DK"/>
-        </w:rPr>
-        <w:t>Adamantin</w:t>
-      </w:r>
-      <w:proofErr w:type="spellEnd"/>
-      <w:r>
-        <w:rPr>
-          <w:lang w:val="da-DK"/>
-        </w:rPr>
-        <w:t xml:space="preserve"> Arm, kaldenavn: </w:t>
+      <w:r>
+        <w:rPr>
+          <w:lang w:val="da-DK"/>
+        </w:rPr>
+        <w:t xml:space="preserve">Adamantin Arm, kaldenavn: </w:t>
       </w:r>
       <w:r>
         <w:rPr>
@@ -977,17 +816,8 @@
             <w:rStyle w:val="Hyperlink"/>
             <w:lang w:val="da-DK"/>
           </w:rPr>
-          <w:t xml:space="preserve">Stat </w:t>
+          <w:t>Stat blocks</w:t>
         </w:r>
-        <w:proofErr w:type="spellStart"/>
-        <w:r>
-          <w:rPr>
-            <w:rStyle w:val="Hyperlink"/>
-            <w:lang w:val="da-DK"/>
-          </w:rPr>
-          <w:t>blocks</w:t>
-        </w:r>
-        <w:proofErr w:type="spellEnd"/>
       </w:hyperlink>
       <w:r>
         <w:rPr>

--- a/Terra Aurum/Hav/Stenformernes Klan Ø.docx
+++ b/Terra Aurum/Hav/Stenformernes Klan Ø.docx
@@ -730,7 +730,31 @@
         <w:rPr>
           <w:lang w:val="da-DK"/>
         </w:rPr>
-        <w:t>Opdager muligheden for at give metal en dæmons essens, evt. i samarbejde med De Besudlede.</w:t>
+        <w:t>Opdager muligheden for at give metal en dæmons essens,</w:t>
+      </w:r>
+      <w:r>
+        <w:rPr>
+          <w:lang w:val="da-DK"/>
+        </w:rPr>
+        <w:t xml:space="preserve"> og forsøger at indgå</w:t>
+      </w:r>
+      <w:r>
+        <w:rPr>
+          <w:lang w:val="da-DK"/>
+        </w:rPr>
+        <w:t xml:space="preserve"> </w:t>
+      </w:r>
+      <w:r>
+        <w:rPr>
+          <w:lang w:val="da-DK"/>
+        </w:rPr>
+        <w:t>et</w:t>
+      </w:r>
+      <w:r>
+        <w:rPr>
+          <w:lang w:val="da-DK"/>
+        </w:rPr>
+        <w:t xml:space="preserve"> samarbejde med De Besudlede.</w:t>
       </w:r>
     </w:p>
     <w:p>
@@ -802,6 +826,24 @@
           <w:lang w:val="da-DK"/>
         </w:rPr>
         <w:t>“Tre A”</w:t>
+      </w:r>
+      <w:r>
+        <w:rPr>
+          <w:lang w:val="da-DK"/>
+        </w:rPr>
+        <w:t xml:space="preserve">. Alt undtagen hovedet og enkelte organer er maskine, og har fire </w:t>
+      </w:r>
+      <w:r>
+        <w:rPr>
+          <w:lang w:val="da-DK"/>
+        </w:rPr>
+        <w:t xml:space="preserve">adamantine </w:t>
+      </w:r>
+      <w:r>
+        <w:rPr>
+          <w:lang w:val="da-DK"/>
+        </w:rPr>
+        <w:t xml:space="preserve">arme. </w:t>
       </w:r>
     </w:p>
     <w:p>
